--- a/Documents/PvE/pve.docx
+++ b/Documents/PvE/pve.docx
@@ -10,6 +10,7 @@
           <w:docPartUnique/>
         </w:docPartObj>
       </w:sdtPr>
+      <w:sdtEndPr/>
       <w:sdtContent>
         <w:p/>
         <w:tbl>
@@ -44,6 +45,7 @@
                 <w:dataBinding w:prefixMappings="xmlns:ns0='http://schemas.openxmlformats.org/officeDocument/2006/extended-properties'" w:xpath="/ns0:Properties[1]/ns0:Company[1]" w:storeItemID="{6668398D-A668-4E3E-A5EB-62B293D839F1}"/>
                 <w:text/>
               </w:sdtPr>
+              <w:sdtEndPr/>
               <w:sdtContent>
                 <w:tc>
                   <w:tcPr>
@@ -97,6 +99,7 @@
                   <w:dataBinding w:prefixMappings="xmlns:ns0='http://schemas.openxmlformats.org/package/2006/metadata/core-properties' xmlns:ns1='http://purl.org/dc/elements/1.1/'" w:xpath="/ns0:coreProperties[1]/ns1:title[1]" w:storeItemID="{6C3C8BC8-F283-45AE-878A-BAB7291924A1}"/>
                   <w:text/>
                 </w:sdtPr>
+                <w:sdtEndPr/>
                 <w:sdtContent>
                   <w:p>
                     <w:pPr>
@@ -144,6 +147,7 @@
                 <w:dataBinding w:prefixMappings="xmlns:ns0='http://schemas.openxmlformats.org/package/2006/metadata/core-properties' xmlns:ns1='http://purl.org/dc/elements/1.1/'" w:xpath="/ns0:coreProperties[1]/ns1:subject[1]" w:storeItemID="{6C3C8BC8-F283-45AE-878A-BAB7291924A1}"/>
                 <w:text/>
               </w:sdtPr>
+              <w:sdtEndPr/>
               <w:sdtContent>
                 <w:tc>
                   <w:tcPr>
@@ -212,6 +216,7 @@
                   <w:dataBinding w:prefixMappings="xmlns:ns0='http://schemas.openxmlformats.org/package/2006/metadata/core-properties' xmlns:ns1='http://purl.org/dc/elements/1.1/'" w:xpath="/ns0:coreProperties[1]/ns1:creator[1]" w:storeItemID="{6C3C8BC8-F283-45AE-878A-BAB7291924A1}"/>
                   <w:text/>
                 </w:sdtPr>
+                <w:sdtEndPr/>
                 <w:sdtContent>
                   <w:p>
                     <w:pPr>
@@ -254,6 +259,7 @@
                     <w:calendar w:val="gregorian"/>
                   </w:date>
                 </w:sdtPr>
+                <w:sdtEndPr/>
                 <w:sdtContent>
                   <w:p>
                     <w:pPr>
@@ -522,6 +528,12 @@
                 <w:sz w:val="24"/>
               </w:rPr>
             </w:pPr>
+            <w:r>
+              <w:rPr>
+                <w:sz w:val="24"/>
+              </w:rPr>
+              <w:t>Open registreer systeem</w:t>
+            </w:r>
           </w:p>
         </w:tc>
       </w:tr>
@@ -550,6 +562,12 @@
               </w:rPr>
               <w:t xml:space="preserve"> systeem</w:t>
             </w:r>
+            <w:r>
+              <w:rPr>
+                <w:sz w:val="24"/>
+              </w:rPr>
+              <w:t xml:space="preserve"> gesloten </w:t>
+            </w:r>
           </w:p>
         </w:tc>
         <w:tc>
@@ -640,6 +658,26 @@
               </w:rPr>
               <w:t>Teams aanmaken</w:t>
             </w:r>
+            <w:r>
+              <w:rPr>
+                <w:sz w:val="24"/>
+              </w:rPr>
+              <w:t xml:space="preserve"> als je </w:t>
+            </w:r>
+            <w:proofErr w:type="spellStart"/>
+            <w:r>
+              <w:rPr>
+                <w:sz w:val="24"/>
+              </w:rPr>
+              <w:t>admin</w:t>
+            </w:r>
+            <w:proofErr w:type="spellEnd"/>
+            <w:r>
+              <w:rPr>
+                <w:sz w:val="24"/>
+              </w:rPr>
+              <w:t xml:space="preserve"> bent</w:t>
+            </w:r>
           </w:p>
         </w:tc>
         <w:tc>
@@ -664,6 +702,34 @@
                 <w:sz w:val="24"/>
               </w:rPr>
             </w:pPr>
+            <w:r>
+              <w:rPr>
+                <w:sz w:val="24"/>
+              </w:rPr>
+              <w:t xml:space="preserve">Eigen </w:t>
+            </w:r>
+            <w:proofErr w:type="spellStart"/>
+            <w:r>
+              <w:rPr>
+                <w:sz w:val="24"/>
+              </w:rPr>
+              <w:t>css</w:t>
+            </w:r>
+            <w:proofErr w:type="spellEnd"/>
+            <w:r>
+              <w:rPr>
+                <w:sz w:val="24"/>
+              </w:rPr>
+              <w:t xml:space="preserve"> frame </w:t>
+            </w:r>
+            <w:proofErr w:type="spellStart"/>
+            <w:r>
+              <w:rPr>
+                <w:sz w:val="24"/>
+              </w:rPr>
+              <w:t>work</w:t>
+            </w:r>
+            <w:proofErr w:type="spellEnd"/>
           </w:p>
         </w:tc>
         <w:tc>
@@ -720,6 +786,20 @@
                 <w:sz w:val="24"/>
               </w:rPr>
             </w:pPr>
+            <w:proofErr w:type="spellStart"/>
+            <w:r>
+              <w:rPr>
+                <w:sz w:val="24"/>
+              </w:rPr>
+              <w:t>Flagen</w:t>
+            </w:r>
+            <w:proofErr w:type="spellEnd"/>
+            <w:r>
+              <w:rPr>
+                <w:sz w:val="24"/>
+              </w:rPr>
+              <w:t xml:space="preserve"> bij de team namen</w:t>
+            </w:r>
           </w:p>
         </w:tc>
         <w:tc>
@@ -751,6 +831,356 @@
                 <w:sz w:val="24"/>
               </w:rPr>
               <w:t>Spellers rollen kunnen geven</w:t>
+            </w:r>
+          </w:p>
+        </w:tc>
+        <w:tc>
+          <w:tcPr>
+            <w:tcW w:w="2265" w:type="dxa"/>
+          </w:tcPr>
+          <w:p>
+            <w:pPr>
+              <w:rPr>
+                <w:sz w:val="24"/>
+              </w:rPr>
+            </w:pPr>
+          </w:p>
+        </w:tc>
+        <w:tc>
+          <w:tcPr>
+            <w:tcW w:w="2266" w:type="dxa"/>
+          </w:tcPr>
+          <w:p>
+            <w:pPr>
+              <w:rPr>
+                <w:sz w:val="24"/>
+              </w:rPr>
+            </w:pPr>
+            <w:proofErr w:type="spellStart"/>
+            <w:r>
+              <w:rPr>
+                <w:sz w:val="24"/>
+              </w:rPr>
+              <w:t>Flagen</w:t>
+            </w:r>
+            <w:proofErr w:type="spellEnd"/>
+            <w:r>
+              <w:rPr>
+                <w:sz w:val="24"/>
+              </w:rPr>
+              <w:t xml:space="preserve"> bij de spellen</w:t>
+            </w:r>
+          </w:p>
+        </w:tc>
+        <w:tc>
+          <w:tcPr>
+            <w:tcW w:w="2266" w:type="dxa"/>
+          </w:tcPr>
+          <w:p>
+            <w:pPr>
+              <w:rPr>
+                <w:sz w:val="24"/>
+              </w:rPr>
+            </w:pPr>
+          </w:p>
+        </w:tc>
+      </w:tr>
+      <w:tr>
+        <w:tc>
+          <w:tcPr>
+            <w:tcW w:w="2265" w:type="dxa"/>
+          </w:tcPr>
+          <w:p>
+            <w:pPr>
+              <w:rPr>
+                <w:sz w:val="24"/>
+              </w:rPr>
+            </w:pPr>
+            <w:r>
+              <w:rPr>
+                <w:sz w:val="24"/>
+              </w:rPr>
+              <w:t>Spellers veranderen</w:t>
+            </w:r>
+          </w:p>
+        </w:tc>
+        <w:tc>
+          <w:tcPr>
+            <w:tcW w:w="2265" w:type="dxa"/>
+          </w:tcPr>
+          <w:p>
+            <w:pPr>
+              <w:rPr>
+                <w:sz w:val="24"/>
+              </w:rPr>
+            </w:pPr>
+          </w:p>
+        </w:tc>
+        <w:tc>
+          <w:tcPr>
+            <w:tcW w:w="2266" w:type="dxa"/>
+          </w:tcPr>
+          <w:p>
+            <w:pPr>
+              <w:rPr>
+                <w:sz w:val="24"/>
+              </w:rPr>
+            </w:pPr>
+          </w:p>
+        </w:tc>
+        <w:tc>
+          <w:tcPr>
+            <w:tcW w:w="2266" w:type="dxa"/>
+          </w:tcPr>
+          <w:p>
+            <w:pPr>
+              <w:rPr>
+                <w:sz w:val="24"/>
+              </w:rPr>
+            </w:pPr>
+          </w:p>
+        </w:tc>
+      </w:tr>
+      <w:tr>
+        <w:tc>
+          <w:tcPr>
+            <w:tcW w:w="2265" w:type="dxa"/>
+          </w:tcPr>
+          <w:p>
+            <w:pPr>
+              <w:rPr>
+                <w:sz w:val="24"/>
+              </w:rPr>
+            </w:pPr>
+            <w:r>
+              <w:rPr>
+                <w:sz w:val="24"/>
+              </w:rPr>
+              <w:t>Leden van de team moeten zichtbaar zijn</w:t>
+            </w:r>
+          </w:p>
+        </w:tc>
+        <w:tc>
+          <w:tcPr>
+            <w:tcW w:w="2265" w:type="dxa"/>
+          </w:tcPr>
+          <w:p>
+            <w:pPr>
+              <w:rPr>
+                <w:sz w:val="24"/>
+              </w:rPr>
+            </w:pPr>
+          </w:p>
+        </w:tc>
+        <w:tc>
+          <w:tcPr>
+            <w:tcW w:w="2266" w:type="dxa"/>
+          </w:tcPr>
+          <w:p>
+            <w:pPr>
+              <w:rPr>
+                <w:sz w:val="24"/>
+              </w:rPr>
+            </w:pPr>
+          </w:p>
+        </w:tc>
+        <w:tc>
+          <w:tcPr>
+            <w:tcW w:w="2266" w:type="dxa"/>
+          </w:tcPr>
+          <w:p>
+            <w:pPr>
+              <w:rPr>
+                <w:sz w:val="24"/>
+              </w:rPr>
+            </w:pPr>
+          </w:p>
+        </w:tc>
+      </w:tr>
+      <w:tr>
+        <w:tc>
+          <w:tcPr>
+            <w:tcW w:w="2265" w:type="dxa"/>
+          </w:tcPr>
+          <w:p>
+            <w:pPr>
+              <w:rPr>
+                <w:sz w:val="24"/>
+              </w:rPr>
+            </w:pPr>
+            <w:r>
+              <w:rPr>
+                <w:sz w:val="24"/>
+              </w:rPr>
+              <w:t>Een script om de teams random te verdelen in de pools</w:t>
+            </w:r>
+          </w:p>
+        </w:tc>
+        <w:tc>
+          <w:tcPr>
+            <w:tcW w:w="2265" w:type="dxa"/>
+          </w:tcPr>
+          <w:p>
+            <w:pPr>
+              <w:rPr>
+                <w:sz w:val="24"/>
+              </w:rPr>
+            </w:pPr>
+          </w:p>
+        </w:tc>
+        <w:tc>
+          <w:tcPr>
+            <w:tcW w:w="2266" w:type="dxa"/>
+          </w:tcPr>
+          <w:p>
+            <w:pPr>
+              <w:rPr>
+                <w:sz w:val="24"/>
+              </w:rPr>
+            </w:pPr>
+          </w:p>
+        </w:tc>
+        <w:tc>
+          <w:tcPr>
+            <w:tcW w:w="2266" w:type="dxa"/>
+          </w:tcPr>
+          <w:p>
+            <w:pPr>
+              <w:rPr>
+                <w:sz w:val="24"/>
+              </w:rPr>
+            </w:pPr>
+          </w:p>
+        </w:tc>
+      </w:tr>
+      <w:tr>
+        <w:tc>
+          <w:tcPr>
+            <w:tcW w:w="2265" w:type="dxa"/>
+          </w:tcPr>
+          <w:p>
+            <w:pPr>
+              <w:rPr>
+                <w:sz w:val="24"/>
+              </w:rPr>
+            </w:pPr>
+            <w:r>
+              <w:rPr>
+                <w:sz w:val="24"/>
+              </w:rPr>
+              <w:t>Multi page</w:t>
+            </w:r>
+          </w:p>
+        </w:tc>
+        <w:tc>
+          <w:tcPr>
+            <w:tcW w:w="2265" w:type="dxa"/>
+          </w:tcPr>
+          <w:p>
+            <w:pPr>
+              <w:rPr>
+                <w:sz w:val="24"/>
+              </w:rPr>
+            </w:pPr>
+          </w:p>
+        </w:tc>
+        <w:tc>
+          <w:tcPr>
+            <w:tcW w:w="2266" w:type="dxa"/>
+          </w:tcPr>
+          <w:p>
+            <w:pPr>
+              <w:rPr>
+                <w:sz w:val="24"/>
+              </w:rPr>
+            </w:pPr>
+          </w:p>
+        </w:tc>
+        <w:tc>
+          <w:tcPr>
+            <w:tcW w:w="2266" w:type="dxa"/>
+          </w:tcPr>
+          <w:p>
+            <w:pPr>
+              <w:rPr>
+                <w:sz w:val="24"/>
+              </w:rPr>
+            </w:pPr>
+          </w:p>
+        </w:tc>
+      </w:tr>
+      <w:tr>
+        <w:tc>
+          <w:tcPr>
+            <w:tcW w:w="2265" w:type="dxa"/>
+          </w:tcPr>
+          <w:p>
+            <w:pPr>
+              <w:rPr>
+                <w:sz w:val="24"/>
+              </w:rPr>
+            </w:pPr>
+            <w:r>
+              <w:rPr>
+                <w:sz w:val="24"/>
+              </w:rPr>
+              <w:t>In het registreer systeem moeten [naam, achternaam, gebruikers naam, D-nummer, email, wachtwoord]</w:t>
+            </w:r>
+          </w:p>
+        </w:tc>
+        <w:tc>
+          <w:tcPr>
+            <w:tcW w:w="2265" w:type="dxa"/>
+          </w:tcPr>
+          <w:p>
+            <w:pPr>
+              <w:rPr>
+                <w:sz w:val="24"/>
+              </w:rPr>
+            </w:pPr>
+          </w:p>
+        </w:tc>
+        <w:tc>
+          <w:tcPr>
+            <w:tcW w:w="2266" w:type="dxa"/>
+          </w:tcPr>
+          <w:p>
+            <w:pPr>
+              <w:rPr>
+                <w:sz w:val="24"/>
+              </w:rPr>
+            </w:pPr>
+          </w:p>
+        </w:tc>
+        <w:tc>
+          <w:tcPr>
+            <w:tcW w:w="2266" w:type="dxa"/>
+          </w:tcPr>
+          <w:p>
+            <w:pPr>
+              <w:rPr>
+                <w:sz w:val="24"/>
+              </w:rPr>
+            </w:pPr>
+          </w:p>
+        </w:tc>
+      </w:tr>
+      <w:tr>
+        <w:tc>
+          <w:tcPr>
+            <w:tcW w:w="2265" w:type="dxa"/>
+          </w:tcPr>
+          <w:p>
+            <w:pPr>
+              <w:rPr>
+                <w:sz w:val="24"/>
+              </w:rPr>
+            </w:pPr>
+            <w:r>
+              <w:rPr>
+                <w:sz w:val="24"/>
+              </w:rPr>
+              <w:t>Uitprint knop</w:t>
             </w:r>
           </w:p>
         </w:tc>
@@ -854,8 +1284,6 @@
         </w:rPr>
         <w:br w:type="page"/>
       </w:r>
-      <w:bookmarkStart w:id="0" w:name="_GoBack"/>
-      <w:bookmarkEnd w:id="0"/>
     </w:p>
     <w:p>
       <w:pPr>
@@ -865,6 +1293,8 @@
           <w:u w:val="single"/>
         </w:rPr>
       </w:pPr>
+      <w:bookmarkStart w:id="0" w:name="_GoBack"/>
+      <w:bookmarkEnd w:id="0"/>
       <w:r>
         <w:rPr>
           <w:b/>
@@ -1776,14 +2206,14 @@
     <w:charset w:val="00"/>
     <w:family w:val="swiss"/>
     <w:pitch w:val="variable"/>
-    <w:sig w:usb0="A00002EF" w:usb1="4000207B" w:usb2="00000000" w:usb3="00000000" w:csb0="0000009F" w:csb1="00000000"/>
+    <w:sig w:usb0="E0002AFF" w:usb1="C000247B" w:usb2="00000009" w:usb3="00000000" w:csb0="000001FF" w:csb1="00000000"/>
   </w:font>
   <w:font w:name="Times New Roman">
     <w:panose1 w:val="02020603050405020304"/>
     <w:charset w:val="00"/>
     <w:family w:val="roman"/>
     <w:pitch w:val="variable"/>
-    <w:sig w:usb0="20002A87" w:usb1="80000000" w:usb2="00000008" w:usb3="00000000" w:csb0="000001FF" w:csb1="00000000"/>
+    <w:sig w:usb0="E0002EFF" w:usb1="C000785B" w:usb2="00000009" w:usb3="00000000" w:csb0="000001FF" w:csb1="00000000"/>
   </w:font>
   <w:font w:name="Courier New">
     <w:panose1 w:val="02070309020205020404"/>
@@ -1811,7 +2241,7 @@
     <w:charset w:val="00"/>
     <w:family w:val="swiss"/>
     <w:pitch w:val="variable"/>
-    <w:sig w:usb0="A00002EF" w:usb1="4000207B" w:usb2="00000000" w:usb3="00000000" w:csb0="0000009F" w:csb1="00000000"/>
+    <w:sig w:usb0="E0002AFF" w:usb1="C000247B" w:usb2="00000009" w:usb3="00000000" w:csb0="000001FF" w:csb1="00000000"/>
   </w:font>
 </w:fonts>
 </file>
@@ -1833,7 +2263,9 @@
   <w:rsids>
     <w:rsidRoot w:val="00C844B7"/>
     <w:rsid w:val="00427908"/>
+    <w:rsid w:val="00552AE8"/>
     <w:rsid w:val="00C844B7"/>
+    <w:rsid w:val="00EF58EA"/>
   </w:rsids>
   <m:mathPr>
     <m:mathFont m:val="Cambria Math"/>

--- a/Documents/PvE/pve.docx
+++ b/Documents/PvE/pve.docx
@@ -345,11 +345,13 @@
           <w:p>
             <w:pPr>
               <w:rPr>
-                <w:sz w:val="24"/>
-              </w:rPr>
-            </w:pPr>
-            <w:r>
-              <w:rPr>
+                <w:b/>
+                <w:sz w:val="24"/>
+              </w:rPr>
+            </w:pPr>
+            <w:r>
+              <w:rPr>
+                <w:b/>
                 <w:sz w:val="24"/>
               </w:rPr>
               <w:t>Mast have</w:t>
@@ -363,12 +365,14 @@
           <w:p>
             <w:pPr>
               <w:rPr>
+                <w:b/>
                 <w:sz w:val="24"/>
               </w:rPr>
             </w:pPr>
             <w:proofErr w:type="spellStart"/>
             <w:r>
               <w:rPr>
+                <w:b/>
                 <w:sz w:val="24"/>
               </w:rPr>
               <w:t>Shoud</w:t>
@@ -376,6 +380,7 @@
             <w:proofErr w:type="spellEnd"/>
             <w:r>
               <w:rPr>
+                <w:b/>
                 <w:sz w:val="24"/>
               </w:rPr>
               <w:t xml:space="preserve"> have</w:t>
@@ -389,12 +394,14 @@
           <w:p>
             <w:pPr>
               <w:rPr>
+                <w:b/>
                 <w:sz w:val="24"/>
               </w:rPr>
             </w:pPr>
             <w:proofErr w:type="spellStart"/>
             <w:r>
               <w:rPr>
+                <w:b/>
                 <w:sz w:val="24"/>
               </w:rPr>
               <w:t>Coud</w:t>
@@ -402,6 +409,7 @@
             <w:proofErr w:type="spellEnd"/>
             <w:r>
               <w:rPr>
+                <w:b/>
                 <w:sz w:val="24"/>
               </w:rPr>
               <w:t xml:space="preserve"> have</w:t>
@@ -415,12 +423,14 @@
           <w:p>
             <w:pPr>
               <w:rPr>
+                <w:b/>
                 <w:sz w:val="24"/>
               </w:rPr>
             </w:pPr>
             <w:proofErr w:type="spellStart"/>
             <w:r>
               <w:rPr>
+                <w:b/>
                 <w:sz w:val="24"/>
               </w:rPr>
               <w:t>Not</w:t>
@@ -428,6 +438,7 @@
             <w:proofErr w:type="spellEnd"/>
             <w:r>
               <w:rPr>
+                <w:b/>
                 <w:sz w:val="24"/>
               </w:rPr>
               <w:t xml:space="preserve"> </w:t>
@@ -435,6 +446,7 @@
             <w:proofErr w:type="spellStart"/>
             <w:r>
               <w:rPr>
+                <w:b/>
                 <w:sz w:val="24"/>
               </w:rPr>
               <w:t>to</w:t>
@@ -442,6 +454,7 @@
             <w:proofErr w:type="spellEnd"/>
             <w:r>
               <w:rPr>
+                <w:b/>
                 <w:sz w:val="24"/>
               </w:rPr>
               <w:t xml:space="preserve"> have</w:t>
@@ -1293,8 +1306,6 @@
           <w:u w:val="single"/>
         </w:rPr>
       </w:pPr>
-      <w:bookmarkStart w:id="0" w:name="_GoBack"/>
-      <w:bookmarkEnd w:id="0"/>
       <w:r>
         <w:rPr>
           <w:b/>
@@ -1304,6 +1315,899 @@
         <w:lastRenderedPageBreak/>
         <w:t>C#</w:t>
       </w:r>
+    </w:p>
+    <w:tbl>
+      <w:tblPr>
+        <w:tblStyle w:val="Tabelraster"/>
+        <w:tblW w:w="0" w:type="auto"/>
+        <w:tblLook w:val="04A0" w:firstRow="1" w:lastRow="0" w:firstColumn="1" w:lastColumn="0" w:noHBand="0" w:noVBand="1"/>
+      </w:tblPr>
+      <w:tblGrid>
+        <w:gridCol w:w="2265"/>
+        <w:gridCol w:w="2265"/>
+        <w:gridCol w:w="2266"/>
+        <w:gridCol w:w="2266"/>
+      </w:tblGrid>
+      <w:tr>
+        <w:tc>
+          <w:tcPr>
+            <w:tcW w:w="2265" w:type="dxa"/>
+          </w:tcPr>
+          <w:p>
+            <w:pPr>
+              <w:rPr>
+                <w:b/>
+                <w:sz w:val="24"/>
+              </w:rPr>
+            </w:pPr>
+            <w:r>
+              <w:rPr>
+                <w:b/>
+                <w:sz w:val="24"/>
+              </w:rPr>
+              <w:t>Mu</w:t>
+            </w:r>
+            <w:r>
+              <w:rPr>
+                <w:b/>
+                <w:sz w:val="24"/>
+              </w:rPr>
+              <w:t>st have</w:t>
+            </w:r>
+          </w:p>
+        </w:tc>
+        <w:tc>
+          <w:tcPr>
+            <w:tcW w:w="2265" w:type="dxa"/>
+          </w:tcPr>
+          <w:p>
+            <w:pPr>
+              <w:rPr>
+                <w:b/>
+                <w:sz w:val="24"/>
+              </w:rPr>
+            </w:pPr>
+            <w:proofErr w:type="spellStart"/>
+            <w:r>
+              <w:rPr>
+                <w:b/>
+                <w:sz w:val="24"/>
+              </w:rPr>
+              <w:t>Shou</w:t>
+            </w:r>
+            <w:r>
+              <w:rPr>
+                <w:b/>
+                <w:sz w:val="24"/>
+              </w:rPr>
+              <w:t>l</w:t>
+            </w:r>
+            <w:r>
+              <w:rPr>
+                <w:b/>
+                <w:sz w:val="24"/>
+              </w:rPr>
+              <w:t>d</w:t>
+            </w:r>
+            <w:proofErr w:type="spellEnd"/>
+            <w:r>
+              <w:rPr>
+                <w:b/>
+                <w:sz w:val="24"/>
+              </w:rPr>
+              <w:t xml:space="preserve"> have</w:t>
+            </w:r>
+          </w:p>
+        </w:tc>
+        <w:tc>
+          <w:tcPr>
+            <w:tcW w:w="2266" w:type="dxa"/>
+          </w:tcPr>
+          <w:p>
+            <w:pPr>
+              <w:rPr>
+                <w:b/>
+                <w:sz w:val="24"/>
+              </w:rPr>
+            </w:pPr>
+            <w:proofErr w:type="spellStart"/>
+            <w:r>
+              <w:rPr>
+                <w:b/>
+                <w:sz w:val="24"/>
+              </w:rPr>
+              <w:t>Cou</w:t>
+            </w:r>
+            <w:r>
+              <w:rPr>
+                <w:b/>
+                <w:sz w:val="24"/>
+              </w:rPr>
+              <w:t>l</w:t>
+            </w:r>
+            <w:r>
+              <w:rPr>
+                <w:b/>
+                <w:sz w:val="24"/>
+              </w:rPr>
+              <w:t>d</w:t>
+            </w:r>
+            <w:proofErr w:type="spellEnd"/>
+            <w:r>
+              <w:rPr>
+                <w:b/>
+                <w:sz w:val="24"/>
+              </w:rPr>
+              <w:t xml:space="preserve"> have</w:t>
+            </w:r>
+          </w:p>
+        </w:tc>
+        <w:tc>
+          <w:tcPr>
+            <w:tcW w:w="2266" w:type="dxa"/>
+          </w:tcPr>
+          <w:p>
+            <w:pPr>
+              <w:rPr>
+                <w:b/>
+                <w:sz w:val="24"/>
+              </w:rPr>
+            </w:pPr>
+            <w:proofErr w:type="spellStart"/>
+            <w:r>
+              <w:rPr>
+                <w:b/>
+                <w:sz w:val="24"/>
+              </w:rPr>
+              <w:t>Won’t</w:t>
+            </w:r>
+            <w:proofErr w:type="spellEnd"/>
+            <w:r>
+              <w:rPr>
+                <w:b/>
+                <w:sz w:val="24"/>
+              </w:rPr>
+              <w:t xml:space="preserve"> have</w:t>
+            </w:r>
+          </w:p>
+        </w:tc>
+      </w:tr>
+      <w:tr>
+        <w:tc>
+          <w:tcPr>
+            <w:tcW w:w="2265" w:type="dxa"/>
+          </w:tcPr>
+          <w:p>
+            <w:pPr>
+              <w:rPr>
+                <w:sz w:val="24"/>
+              </w:rPr>
+            </w:pPr>
+            <w:r>
+              <w:rPr>
+                <w:sz w:val="24"/>
+              </w:rPr>
+              <w:t>Logo icoon boven aan de applicatie</w:t>
+            </w:r>
+          </w:p>
+        </w:tc>
+        <w:tc>
+          <w:tcPr>
+            <w:tcW w:w="2265" w:type="dxa"/>
+          </w:tcPr>
+          <w:p>
+            <w:pPr>
+              <w:rPr>
+                <w:sz w:val="24"/>
+              </w:rPr>
+            </w:pPr>
+            <w:r>
+              <w:rPr>
+                <w:sz w:val="24"/>
+              </w:rPr>
+              <w:t>Leaderboard van teams</w:t>
+            </w:r>
+          </w:p>
+        </w:tc>
+        <w:tc>
+          <w:tcPr>
+            <w:tcW w:w="2266" w:type="dxa"/>
+          </w:tcPr>
+          <w:p>
+            <w:pPr>
+              <w:rPr>
+                <w:sz w:val="24"/>
+              </w:rPr>
+            </w:pPr>
+            <w:r>
+              <w:rPr>
+                <w:sz w:val="24"/>
+              </w:rPr>
+              <w:t>Foto’s van de teams (zelf gemaakte vlaggen)</w:t>
+            </w:r>
+          </w:p>
+        </w:tc>
+        <w:tc>
+          <w:tcPr>
+            <w:tcW w:w="2266" w:type="dxa"/>
+          </w:tcPr>
+          <w:p>
+            <w:pPr>
+              <w:rPr>
+                <w:sz w:val="24"/>
+              </w:rPr>
+            </w:pPr>
+            <w:r>
+              <w:rPr>
+                <w:sz w:val="24"/>
+              </w:rPr>
+              <w:t>Live updaten van de wedstrijden automatisch</w:t>
+            </w:r>
+          </w:p>
+        </w:tc>
+      </w:tr>
+      <w:tr>
+        <w:tc>
+          <w:tcPr>
+            <w:tcW w:w="2265" w:type="dxa"/>
+          </w:tcPr>
+          <w:p>
+            <w:pPr>
+              <w:rPr>
+                <w:sz w:val="24"/>
+              </w:rPr>
+            </w:pPr>
+            <w:proofErr w:type="spellStart"/>
+            <w:r>
+              <w:rPr>
+                <w:sz w:val="24"/>
+              </w:rPr>
+              <w:t>Unlimited</w:t>
+            </w:r>
+            <w:proofErr w:type="spellEnd"/>
+            <w:r>
+              <w:rPr>
+                <w:sz w:val="24"/>
+              </w:rPr>
+              <w:t xml:space="preserve"> </w:t>
+            </w:r>
+            <w:r>
+              <w:rPr>
+                <w:sz w:val="24"/>
+              </w:rPr>
+              <w:t>gebruikers</w:t>
+            </w:r>
+            <w:r>
+              <w:rPr>
+                <w:sz w:val="24"/>
+              </w:rPr>
+              <w:t xml:space="preserve"> per keer</w:t>
+            </w:r>
+          </w:p>
+        </w:tc>
+        <w:tc>
+          <w:tcPr>
+            <w:tcW w:w="2265" w:type="dxa"/>
+          </w:tcPr>
+          <w:p>
+            <w:pPr>
+              <w:rPr>
+                <w:sz w:val="24"/>
+              </w:rPr>
+            </w:pPr>
+            <w:r>
+              <w:rPr>
+                <w:sz w:val="24"/>
+              </w:rPr>
+              <w:t>Wedstrijdboom van de spelende teams</w:t>
+            </w:r>
+          </w:p>
+        </w:tc>
+        <w:tc>
+          <w:tcPr>
+            <w:tcW w:w="2266" w:type="dxa"/>
+          </w:tcPr>
+          <w:p>
+            <w:pPr>
+              <w:rPr>
+                <w:sz w:val="24"/>
+              </w:rPr>
+            </w:pPr>
+            <w:r>
+              <w:rPr>
+                <w:sz w:val="24"/>
+              </w:rPr>
+              <w:t>Video of email bevestigen om extra punten te krijgen om te gokken.</w:t>
+            </w:r>
+          </w:p>
+        </w:tc>
+        <w:tc>
+          <w:tcPr>
+            <w:tcW w:w="2266" w:type="dxa"/>
+          </w:tcPr>
+          <w:p>
+            <w:pPr>
+              <w:rPr>
+                <w:sz w:val="24"/>
+              </w:rPr>
+            </w:pPr>
+          </w:p>
+        </w:tc>
+      </w:tr>
+      <w:tr>
+        <w:tc>
+          <w:tcPr>
+            <w:tcW w:w="2265" w:type="dxa"/>
+          </w:tcPr>
+          <w:p>
+            <w:pPr>
+              <w:rPr>
+                <w:sz w:val="24"/>
+              </w:rPr>
+            </w:pPr>
+            <w:r>
+              <w:rPr>
+                <w:sz w:val="24"/>
+              </w:rPr>
+              <w:t>Het programma werkt met punten waarmee je kunt gokken, winnen of verliezen.</w:t>
+            </w:r>
+          </w:p>
+        </w:tc>
+        <w:tc>
+          <w:tcPr>
+            <w:tcW w:w="2265" w:type="dxa"/>
+          </w:tcPr>
+          <w:p>
+            <w:pPr>
+              <w:rPr>
+                <w:sz w:val="24"/>
+              </w:rPr>
+            </w:pPr>
+          </w:p>
+        </w:tc>
+        <w:tc>
+          <w:tcPr>
+            <w:tcW w:w="2266" w:type="dxa"/>
+          </w:tcPr>
+          <w:p>
+            <w:pPr>
+              <w:rPr>
+                <w:sz w:val="24"/>
+              </w:rPr>
+            </w:pPr>
+            <w:r>
+              <w:rPr>
+                <w:sz w:val="24"/>
+              </w:rPr>
+              <w:t>De app mooi maken (bv. kleur</w:t>
+            </w:r>
+            <w:bookmarkStart w:id="0" w:name="_GoBack"/>
+            <w:bookmarkEnd w:id="0"/>
+            <w:r>
+              <w:rPr>
+                <w:sz w:val="24"/>
+              </w:rPr>
+              <w:t>en of geluiden)</w:t>
+            </w:r>
+          </w:p>
+        </w:tc>
+        <w:tc>
+          <w:tcPr>
+            <w:tcW w:w="2266" w:type="dxa"/>
+          </w:tcPr>
+          <w:p>
+            <w:pPr>
+              <w:rPr>
+                <w:sz w:val="24"/>
+              </w:rPr>
+            </w:pPr>
+          </w:p>
+        </w:tc>
+      </w:tr>
+      <w:tr>
+        <w:tc>
+          <w:tcPr>
+            <w:tcW w:w="2265" w:type="dxa"/>
+          </w:tcPr>
+          <w:p>
+            <w:pPr>
+              <w:rPr>
+                <w:sz w:val="24"/>
+              </w:rPr>
+            </w:pPr>
+            <w:r>
+              <w:rPr>
+                <w:sz w:val="24"/>
+              </w:rPr>
+              <w:t>2 verschillende databases</w:t>
+            </w:r>
+          </w:p>
+        </w:tc>
+        <w:tc>
+          <w:tcPr>
+            <w:tcW w:w="2265" w:type="dxa"/>
+          </w:tcPr>
+          <w:p>
+            <w:pPr>
+              <w:rPr>
+                <w:sz w:val="24"/>
+              </w:rPr>
+            </w:pPr>
+          </w:p>
+        </w:tc>
+        <w:tc>
+          <w:tcPr>
+            <w:tcW w:w="2266" w:type="dxa"/>
+          </w:tcPr>
+          <w:p>
+            <w:pPr>
+              <w:rPr>
+                <w:sz w:val="24"/>
+              </w:rPr>
+            </w:pPr>
+          </w:p>
+        </w:tc>
+        <w:tc>
+          <w:tcPr>
+            <w:tcW w:w="2266" w:type="dxa"/>
+          </w:tcPr>
+          <w:p>
+            <w:pPr>
+              <w:rPr>
+                <w:sz w:val="24"/>
+              </w:rPr>
+            </w:pPr>
+          </w:p>
+        </w:tc>
+      </w:tr>
+      <w:tr>
+        <w:tc>
+          <w:tcPr>
+            <w:tcW w:w="2265" w:type="dxa"/>
+          </w:tcPr>
+          <w:p>
+            <w:pPr>
+              <w:rPr>
+                <w:sz w:val="24"/>
+              </w:rPr>
+            </w:pPr>
+            <w:r>
+              <w:rPr>
+                <w:sz w:val="24"/>
+              </w:rPr>
+              <w:t>Iedereen moet kunnen gokken zonder in te loggen</w:t>
+            </w:r>
+          </w:p>
+        </w:tc>
+        <w:tc>
+          <w:tcPr>
+            <w:tcW w:w="2265" w:type="dxa"/>
+          </w:tcPr>
+          <w:p>
+            <w:pPr>
+              <w:rPr>
+                <w:sz w:val="24"/>
+              </w:rPr>
+            </w:pPr>
+          </w:p>
+        </w:tc>
+        <w:tc>
+          <w:tcPr>
+            <w:tcW w:w="2266" w:type="dxa"/>
+          </w:tcPr>
+          <w:p>
+            <w:pPr>
+              <w:rPr>
+                <w:sz w:val="24"/>
+              </w:rPr>
+            </w:pPr>
+          </w:p>
+        </w:tc>
+        <w:tc>
+          <w:tcPr>
+            <w:tcW w:w="2266" w:type="dxa"/>
+          </w:tcPr>
+          <w:p>
+            <w:pPr>
+              <w:rPr>
+                <w:sz w:val="24"/>
+              </w:rPr>
+            </w:pPr>
+          </w:p>
+        </w:tc>
+      </w:tr>
+      <w:tr>
+        <w:tc>
+          <w:tcPr>
+            <w:tcW w:w="2265" w:type="dxa"/>
+          </w:tcPr>
+          <w:p>
+            <w:pPr>
+              <w:rPr>
+                <w:sz w:val="24"/>
+              </w:rPr>
+            </w:pPr>
+            <w:r>
+              <w:rPr>
+                <w:sz w:val="24"/>
+              </w:rPr>
+              <w:t xml:space="preserve">Login en </w:t>
+            </w:r>
+            <w:proofErr w:type="spellStart"/>
+            <w:r>
+              <w:rPr>
+                <w:sz w:val="24"/>
+              </w:rPr>
+              <w:t>registeer</w:t>
+            </w:r>
+            <w:proofErr w:type="spellEnd"/>
+            <w:r>
+              <w:rPr>
+                <w:sz w:val="24"/>
+              </w:rPr>
+              <w:t xml:space="preserve"> methode</w:t>
+            </w:r>
+          </w:p>
+        </w:tc>
+        <w:tc>
+          <w:tcPr>
+            <w:tcW w:w="2265" w:type="dxa"/>
+          </w:tcPr>
+          <w:p>
+            <w:pPr>
+              <w:rPr>
+                <w:sz w:val="24"/>
+              </w:rPr>
+            </w:pPr>
+          </w:p>
+        </w:tc>
+        <w:tc>
+          <w:tcPr>
+            <w:tcW w:w="2266" w:type="dxa"/>
+          </w:tcPr>
+          <w:p>
+            <w:pPr>
+              <w:rPr>
+                <w:sz w:val="24"/>
+              </w:rPr>
+            </w:pPr>
+          </w:p>
+        </w:tc>
+        <w:tc>
+          <w:tcPr>
+            <w:tcW w:w="2266" w:type="dxa"/>
+          </w:tcPr>
+          <w:p>
+            <w:pPr>
+              <w:rPr>
+                <w:sz w:val="24"/>
+              </w:rPr>
+            </w:pPr>
+          </w:p>
+        </w:tc>
+      </w:tr>
+      <w:tr>
+        <w:tc>
+          <w:tcPr>
+            <w:tcW w:w="2265" w:type="dxa"/>
+          </w:tcPr>
+          <w:p>
+            <w:pPr>
+              <w:rPr>
+                <w:sz w:val="24"/>
+              </w:rPr>
+            </w:pPr>
+          </w:p>
+        </w:tc>
+        <w:tc>
+          <w:tcPr>
+            <w:tcW w:w="2265" w:type="dxa"/>
+          </w:tcPr>
+          <w:p>
+            <w:pPr>
+              <w:rPr>
+                <w:sz w:val="24"/>
+              </w:rPr>
+            </w:pPr>
+          </w:p>
+        </w:tc>
+        <w:tc>
+          <w:tcPr>
+            <w:tcW w:w="2266" w:type="dxa"/>
+          </w:tcPr>
+          <w:p>
+            <w:pPr>
+              <w:rPr>
+                <w:sz w:val="24"/>
+              </w:rPr>
+            </w:pPr>
+          </w:p>
+        </w:tc>
+        <w:tc>
+          <w:tcPr>
+            <w:tcW w:w="2266" w:type="dxa"/>
+          </w:tcPr>
+          <w:p>
+            <w:pPr>
+              <w:rPr>
+                <w:sz w:val="24"/>
+              </w:rPr>
+            </w:pPr>
+          </w:p>
+        </w:tc>
+      </w:tr>
+      <w:tr>
+        <w:tc>
+          <w:tcPr>
+            <w:tcW w:w="2265" w:type="dxa"/>
+          </w:tcPr>
+          <w:p>
+            <w:pPr>
+              <w:rPr>
+                <w:sz w:val="24"/>
+              </w:rPr>
+            </w:pPr>
+          </w:p>
+        </w:tc>
+        <w:tc>
+          <w:tcPr>
+            <w:tcW w:w="2265" w:type="dxa"/>
+          </w:tcPr>
+          <w:p>
+            <w:pPr>
+              <w:rPr>
+                <w:sz w:val="24"/>
+              </w:rPr>
+            </w:pPr>
+          </w:p>
+        </w:tc>
+        <w:tc>
+          <w:tcPr>
+            <w:tcW w:w="2266" w:type="dxa"/>
+          </w:tcPr>
+          <w:p>
+            <w:pPr>
+              <w:rPr>
+                <w:sz w:val="24"/>
+              </w:rPr>
+            </w:pPr>
+          </w:p>
+        </w:tc>
+        <w:tc>
+          <w:tcPr>
+            <w:tcW w:w="2266" w:type="dxa"/>
+          </w:tcPr>
+          <w:p>
+            <w:pPr>
+              <w:rPr>
+                <w:sz w:val="24"/>
+              </w:rPr>
+            </w:pPr>
+          </w:p>
+        </w:tc>
+      </w:tr>
+      <w:tr>
+        <w:tc>
+          <w:tcPr>
+            <w:tcW w:w="2265" w:type="dxa"/>
+          </w:tcPr>
+          <w:p>
+            <w:pPr>
+              <w:rPr>
+                <w:sz w:val="24"/>
+              </w:rPr>
+            </w:pPr>
+          </w:p>
+        </w:tc>
+        <w:tc>
+          <w:tcPr>
+            <w:tcW w:w="2265" w:type="dxa"/>
+          </w:tcPr>
+          <w:p>
+            <w:pPr>
+              <w:rPr>
+                <w:sz w:val="24"/>
+              </w:rPr>
+            </w:pPr>
+          </w:p>
+        </w:tc>
+        <w:tc>
+          <w:tcPr>
+            <w:tcW w:w="2266" w:type="dxa"/>
+          </w:tcPr>
+          <w:p>
+            <w:pPr>
+              <w:rPr>
+                <w:sz w:val="24"/>
+              </w:rPr>
+            </w:pPr>
+          </w:p>
+        </w:tc>
+        <w:tc>
+          <w:tcPr>
+            <w:tcW w:w="2266" w:type="dxa"/>
+          </w:tcPr>
+          <w:p>
+            <w:pPr>
+              <w:rPr>
+                <w:sz w:val="24"/>
+              </w:rPr>
+            </w:pPr>
+          </w:p>
+        </w:tc>
+      </w:tr>
+      <w:tr>
+        <w:tc>
+          <w:tcPr>
+            <w:tcW w:w="2265" w:type="dxa"/>
+          </w:tcPr>
+          <w:p>
+            <w:pPr>
+              <w:rPr>
+                <w:sz w:val="24"/>
+              </w:rPr>
+            </w:pPr>
+          </w:p>
+        </w:tc>
+        <w:tc>
+          <w:tcPr>
+            <w:tcW w:w="2265" w:type="dxa"/>
+          </w:tcPr>
+          <w:p>
+            <w:pPr>
+              <w:rPr>
+                <w:sz w:val="24"/>
+              </w:rPr>
+            </w:pPr>
+          </w:p>
+        </w:tc>
+        <w:tc>
+          <w:tcPr>
+            <w:tcW w:w="2266" w:type="dxa"/>
+          </w:tcPr>
+          <w:p>
+            <w:pPr>
+              <w:rPr>
+                <w:sz w:val="24"/>
+              </w:rPr>
+            </w:pPr>
+          </w:p>
+        </w:tc>
+        <w:tc>
+          <w:tcPr>
+            <w:tcW w:w="2266" w:type="dxa"/>
+          </w:tcPr>
+          <w:p>
+            <w:pPr>
+              <w:rPr>
+                <w:sz w:val="24"/>
+              </w:rPr>
+            </w:pPr>
+          </w:p>
+        </w:tc>
+      </w:tr>
+      <w:tr>
+        <w:tc>
+          <w:tcPr>
+            <w:tcW w:w="2265" w:type="dxa"/>
+          </w:tcPr>
+          <w:p>
+            <w:pPr>
+              <w:rPr>
+                <w:sz w:val="24"/>
+              </w:rPr>
+            </w:pPr>
+          </w:p>
+        </w:tc>
+        <w:tc>
+          <w:tcPr>
+            <w:tcW w:w="2265" w:type="dxa"/>
+          </w:tcPr>
+          <w:p>
+            <w:pPr>
+              <w:rPr>
+                <w:sz w:val="24"/>
+              </w:rPr>
+            </w:pPr>
+          </w:p>
+        </w:tc>
+        <w:tc>
+          <w:tcPr>
+            <w:tcW w:w="2266" w:type="dxa"/>
+          </w:tcPr>
+          <w:p>
+            <w:pPr>
+              <w:rPr>
+                <w:sz w:val="24"/>
+              </w:rPr>
+            </w:pPr>
+          </w:p>
+        </w:tc>
+        <w:tc>
+          <w:tcPr>
+            <w:tcW w:w="2266" w:type="dxa"/>
+          </w:tcPr>
+          <w:p>
+            <w:pPr>
+              <w:rPr>
+                <w:sz w:val="24"/>
+              </w:rPr>
+            </w:pPr>
+          </w:p>
+        </w:tc>
+      </w:tr>
+      <w:tr>
+        <w:tc>
+          <w:tcPr>
+            <w:tcW w:w="2265" w:type="dxa"/>
+          </w:tcPr>
+          <w:p>
+            <w:pPr>
+              <w:rPr>
+                <w:sz w:val="24"/>
+              </w:rPr>
+            </w:pPr>
+          </w:p>
+        </w:tc>
+        <w:tc>
+          <w:tcPr>
+            <w:tcW w:w="2265" w:type="dxa"/>
+          </w:tcPr>
+          <w:p>
+            <w:pPr>
+              <w:rPr>
+                <w:sz w:val="24"/>
+              </w:rPr>
+            </w:pPr>
+          </w:p>
+        </w:tc>
+        <w:tc>
+          <w:tcPr>
+            <w:tcW w:w="2266" w:type="dxa"/>
+          </w:tcPr>
+          <w:p>
+            <w:pPr>
+              <w:rPr>
+                <w:sz w:val="24"/>
+              </w:rPr>
+            </w:pPr>
+          </w:p>
+        </w:tc>
+        <w:tc>
+          <w:tcPr>
+            <w:tcW w:w="2266" w:type="dxa"/>
+          </w:tcPr>
+          <w:p>
+            <w:pPr>
+              <w:rPr>
+                <w:sz w:val="24"/>
+              </w:rPr>
+            </w:pPr>
+          </w:p>
+        </w:tc>
+      </w:tr>
+    </w:tbl>
+    <w:p>
+      <w:pPr>
+        <w:rPr>
+          <w:sz w:val="24"/>
+        </w:rPr>
+      </w:pPr>
+      <w:r>
+        <w:rPr>
+          <w:sz w:val="24"/>
+        </w:rPr>
+        <w:br w:type="page"/>
+      </w:r>
+    </w:p>
+    <w:p>
+      <w:pPr>
+        <w:rPr>
+          <w:b/>
+          <w:sz w:val="36"/>
+          <w:u w:val="single"/>
+        </w:rPr>
+      </w:pPr>
     </w:p>
     <w:sectPr>
       <w:pgSz w:w="11906" w:h="16838"/>
@@ -2206,7 +3110,7 @@
     <w:charset w:val="00"/>
     <w:family w:val="swiss"/>
     <w:pitch w:val="variable"/>
-    <w:sig w:usb0="E0002AFF" w:usb1="C000247B" w:usb2="00000009" w:usb3="00000000" w:csb0="000001FF" w:csb1="00000000"/>
+    <w:sig w:usb0="A0002AEF" w:usb1="4000207B" w:usb2="00000000" w:usb3="00000000" w:csb0="000001FF" w:csb1="00000000"/>
   </w:font>
   <w:font w:name="Times New Roman">
     <w:panose1 w:val="02020603050405020304"/>
@@ -2264,6 +3168,7 @@
     <w:rsidRoot w:val="00C844B7"/>
     <w:rsid w:val="00427908"/>
     <w:rsid w:val="00552AE8"/>
+    <w:rsid w:val="00712B0E"/>
     <w:rsid w:val="00C844B7"/>
     <w:rsid w:val="00EF58EA"/>
   </w:rsids>
@@ -3048,10 +3953,22 @@
 </CoverPageProperties>
 </file>
 
+<file path=customXml/item2.xml><?xml version="1.0" encoding="utf-8"?>
+<b:Sources xmlns:b="http://schemas.openxmlformats.org/officeDocument/2006/bibliography" xmlns="http://schemas.openxmlformats.org/officeDocument/2006/bibliography" SelectedStyle="\APASixthEditionOfficeOnline.xsl" StyleName="APA" Version="6"/>
+</file>
+
 <file path=customXml/itemProps1.xml><?xml version="1.0" encoding="utf-8"?>
 <ds:datastoreItem xmlns:ds="http://schemas.openxmlformats.org/officeDocument/2006/customXml" ds:itemID="{55AF091B-3C7A-41E3-B477-F2FDAA23CFDA}">
   <ds:schemaRefs>
     <ds:schemaRef ds:uri="http://schemas.microsoft.com/office/2006/coverPageProps"/>
   </ds:schemaRefs>
 </ds:datastoreItem>
+</file>
+
+<file path=customXml/itemProps2.xml><?xml version="1.0" encoding="utf-8"?>
+<ds:datastoreItem xmlns:ds="http://schemas.openxmlformats.org/officeDocument/2006/customXml" ds:itemID="{4F21122F-C164-4BE4-BD4A-68F5802D2506}">
+  <ds:schemaRefs>
+    <ds:schemaRef ds:uri="http://schemas.openxmlformats.org/officeDocument/2006/bibliography"/>
+  </ds:schemaRefs>
+</ds:datastoreItem>
 </file>
--- a/Documents/PvE/pve.docx
+++ b/Documents/PvE/pve.docx
@@ -201,86 +201,58 @@
                   <w:right w:w="115" w:type="dxa"/>
                 </w:tcMar>
               </w:tcPr>
-              <w:sdt>
-                <w:sdtPr>
+              <w:p>
+                <w:pPr>
+                  <w:pStyle w:val="Geenafstand"/>
+                  <w:spacing w:line="254" w:lineRule="auto"/>
+                  <w:rPr>
+                    <w:color w:val="4472C4" w:themeColor="accent1"/>
+                    <w:sz w:val="28"/>
+                    <w:szCs w:val="28"/>
+                    <w:lang w:eastAsia="en-US"/>
+                  </w:rPr>
+                </w:pPr>
+                <w:sdt>
+                  <w:sdtPr>
+                    <w:rPr>
+                      <w:rFonts w:ascii="Times New Roman" w:hAnsi="Times New Roman" w:cs="Times New Roman"/>
+                      <w:color w:val="4472C4" w:themeColor="accent1"/>
+                      <w:sz w:val="28"/>
+                      <w:szCs w:val="28"/>
+                    </w:rPr>
+                    <w:alias w:val="Auteur"/>
+                    <w:id w:val="1043787093"/>
+                    <w:placeholder>
+                      <w:docPart w:val="7B7C35F411C245FAA740CCB6D48A6CE2"/>
+                    </w:placeholder>
+                    <w:dataBinding w:prefixMappings="xmlns:ns0='http://schemas.openxmlformats.org/package/2006/metadata/core-properties' xmlns:ns1='http://purl.org/dc/elements/1.1/'" w:xpath="/ns0:coreProperties[1]/ns1:creator[1]" w:storeItemID="{6C3C8BC8-F283-45AE-878A-BAB7291924A1}"/>
+                    <w:text/>
+                  </w:sdtPr>
+                  <w:sdtContent>
+                    <w:r>
+                      <w:rPr>
+                        <w:rFonts w:ascii="Times New Roman" w:hAnsi="Times New Roman" w:cs="Times New Roman"/>
+                        <w:color w:val="4472C4" w:themeColor="accent1"/>
+                        <w:sz w:val="28"/>
+                        <w:szCs w:val="28"/>
+                      </w:rPr>
+                      <w:t>Jarno Touw, Joost Lont, Timo Terpstra, Dominic Baeten</w:t>
+                    </w:r>
+                  </w:sdtContent>
+                </w:sdt>
+              </w:p>
+              <w:p>
+                <w:pPr>
+                  <w:pStyle w:val="Geenafstand"/>
                   <w:rPr>
                     <w:color w:val="4472C4" w:themeColor="accent1"/>
                     <w:sz w:val="28"/>
                     <w:szCs w:val="28"/>
                   </w:rPr>
-                  <w:alias w:val="Auteur"/>
-                  <w:id w:val="13406928"/>
-                  <w:placeholder>
-                    <w:docPart w:val="B8BB53419DD04A71A0D7E1881DEFC896"/>
-                  </w:placeholder>
-                  <w:dataBinding w:prefixMappings="xmlns:ns0='http://schemas.openxmlformats.org/package/2006/metadata/core-properties' xmlns:ns1='http://purl.org/dc/elements/1.1/'" w:xpath="/ns0:coreProperties[1]/ns1:creator[1]" w:storeItemID="{6C3C8BC8-F283-45AE-878A-BAB7291924A1}"/>
-                  <w:text/>
-                </w:sdtPr>
-                <w:sdtEndPr/>
-                <w:sdtContent>
-                  <w:p>
-                    <w:pPr>
-                      <w:pStyle w:val="Geenafstand"/>
-                      <w:rPr>
-                        <w:color w:val="4472C4" w:themeColor="accent1"/>
-                        <w:sz w:val="28"/>
-                        <w:szCs w:val="28"/>
-                      </w:rPr>
-                    </w:pPr>
-                    <w:r>
-                      <w:rPr>
-                        <w:color w:val="4472C4" w:themeColor="accent1"/>
-                        <w:sz w:val="28"/>
-                        <w:szCs w:val="28"/>
-                      </w:rPr>
-                      <w:t>School</w:t>
-                    </w:r>
-                  </w:p>
-                </w:sdtContent>
-              </w:sdt>
-              <w:sdt>
-                <w:sdtPr>
-                  <w:rPr>
-                    <w:color w:val="4472C4" w:themeColor="accent1"/>
-                    <w:sz w:val="28"/>
-                    <w:szCs w:val="28"/>
-                  </w:rPr>
-                  <w:alias w:val="Datum"/>
-                  <w:tag w:val="Datum"/>
-                  <w:id w:val="13406932"/>
-                  <w:placeholder>
-                    <w:docPart w:val="8B6CDDBA3D5D4767B03D39CE9EE524EF"/>
-                  </w:placeholder>
-                  <w:dataBinding w:prefixMappings="xmlns:ns0='http://schemas.microsoft.com/office/2006/coverPageProps'" w:xpath="/ns0:CoverPageProperties[1]/ns0:PublishDate[1]" w:storeItemID="{55AF091B-3C7A-41E3-B477-F2FDAA23CFDA}"/>
-                  <w:date w:fullDate="2017-04-19T00:00:00Z">
-                    <w:dateFormat w:val="d-M-yyyy"/>
-                    <w:lid w:val="nl-NL"/>
-                    <w:storeMappedDataAs w:val="dateTime"/>
-                    <w:calendar w:val="gregorian"/>
-                  </w:date>
-                </w:sdtPr>
-                <w:sdtEndPr/>
-                <w:sdtContent>
-                  <w:p>
-                    <w:pPr>
-                      <w:pStyle w:val="Geenafstand"/>
-                      <w:rPr>
-                        <w:color w:val="4472C4" w:themeColor="accent1"/>
-                        <w:sz w:val="28"/>
-                        <w:szCs w:val="28"/>
-                      </w:rPr>
-                    </w:pPr>
-                    <w:r>
-                      <w:rPr>
-                        <w:color w:val="4472C4" w:themeColor="accent1"/>
-                        <w:sz w:val="28"/>
-                        <w:szCs w:val="28"/>
-                      </w:rPr>
-                      <w:t>19-4-2017</w:t>
-                    </w:r>
-                  </w:p>
-                </w:sdtContent>
-              </w:sdt>
+                </w:pPr>
+                <w:bookmarkStart w:id="0" w:name="_GoBack"/>
+                <w:bookmarkEnd w:id="0"/>
+              </w:p>
               <w:p>
                 <w:pPr>
                   <w:pStyle w:val="Geenafstand"/>
@@ -1679,15 +1651,7 @@
               <w:rPr>
                 <w:sz w:val="24"/>
               </w:rPr>
-              <w:t>De app mooi maken (bv. kleur</w:t>
-            </w:r>
-            <w:bookmarkStart w:id="0" w:name="_GoBack"/>
-            <w:bookmarkEnd w:id="0"/>
-            <w:r>
-              <w:rPr>
-                <w:sz w:val="24"/>
-              </w:rPr>
-              <w:t>en of geluiden)</w:t>
+              <w:t>De app mooi maken (bv. kleuren of geluiden)</w:t>
             </w:r>
           </w:p>
         </w:tc>
@@ -3039,7 +3003,7 @@
     </w:docPart>
     <w:docPart>
       <w:docPartPr>
-        <w:name w:val="B8BB53419DD04A71A0D7E1881DEFC896"/>
+        <w:name w:val="7B7C35F411C245FAA740CCB6D48A6CE2"/>
         <w:category>
           <w:name w:val="Algemeen"/>
           <w:gallery w:val="placeholder"/>
@@ -3050,12 +3014,12 @@
         <w:behaviors>
           <w:behavior w:val="content"/>
         </w:behaviors>
-        <w:guid w:val="{3206AF23-AB82-480C-97CC-CD81FB304B06}"/>
+        <w:guid w:val="{B0FF1597-1DB3-4EA6-BD51-E965F445E10B}"/>
       </w:docPartPr>
       <w:docPartBody>
         <w:p>
           <w:pPr>
-            <w:pStyle w:val="B8BB53419DD04A71A0D7E1881DEFC896"/>
+            <w:pStyle w:val="7B7C35F411C245FAA740CCB6D48A6CE2"/>
           </w:pPr>
           <w:r>
             <w:rPr>
@@ -3064,37 +3028,6 @@
               <w:szCs w:val="28"/>
             </w:rPr>
             <w:t>[Naam van auteur]</w:t>
-          </w:r>
-        </w:p>
-      </w:docPartBody>
-    </w:docPart>
-    <w:docPart>
-      <w:docPartPr>
-        <w:name w:val="8B6CDDBA3D5D4767B03D39CE9EE524EF"/>
-        <w:category>
-          <w:name w:val="Algemeen"/>
-          <w:gallery w:val="placeholder"/>
-        </w:category>
-        <w:types>
-          <w:type w:val="bbPlcHdr"/>
-        </w:types>
-        <w:behaviors>
-          <w:behavior w:val="content"/>
-        </w:behaviors>
-        <w:guid w:val="{7A3C90EB-5AD0-439C-999B-F8A53266178A}"/>
-      </w:docPartPr>
-      <w:docPartBody>
-        <w:p>
-          <w:pPr>
-            <w:pStyle w:val="8B6CDDBA3D5D4767B03D39CE9EE524EF"/>
-          </w:pPr>
-          <w:r>
-            <w:rPr>
-              <w:color w:val="4472C4" w:themeColor="accent1"/>
-              <w:sz w:val="28"/>
-              <w:szCs w:val="28"/>
-            </w:rPr>
-            <w:t>[Datum]</w:t>
           </w:r>
         </w:p>
       </w:docPartBody>
@@ -3110,7 +3043,7 @@
     <w:charset w:val="00"/>
     <w:family w:val="swiss"/>
     <w:pitch w:val="variable"/>
-    <w:sig w:usb0="A0002AEF" w:usb1="4000207B" w:usb2="00000000" w:usb3="00000000" w:csb0="000001FF" w:csb1="00000000"/>
+    <w:sig w:usb0="E0002AFF" w:usb1="C000247B" w:usb2="00000009" w:usb3="00000000" w:csb0="000001FF" w:csb1="00000000"/>
   </w:font>
   <w:font w:name="Times New Roman">
     <w:panose1 w:val="02020603050405020304"/>
@@ -3167,8 +3100,10 @@
   <w:rsids>
     <w:rsidRoot w:val="00C844B7"/>
     <w:rsid w:val="00427908"/>
+    <w:rsid w:val="00513461"/>
     <w:rsid w:val="00552AE8"/>
     <w:rsid w:val="00712B0E"/>
+    <w:rsid w:val="00823F1C"/>
     <w:rsid w:val="00C844B7"/>
     <w:rsid w:val="00EF58EA"/>
   </w:rsids>
@@ -3637,6 +3572,10 @@
     <w:name w:val="8B6CDDBA3D5D4767B03D39CE9EE524EF"/>
     <w:rsid w:val="00C844B7"/>
   </w:style>
+  <w:style w:type="paragraph" w:customStyle="1" w:styleId="7B7C35F411C245FAA740CCB6D48A6CE2">
+    <w:name w:val="7B7C35F411C245FAA740CCB6D48A6CE2"/>
+    <w:rsid w:val="00823F1C"/>
+  </w:style>
 </w:styles>
 </file>
 
@@ -3966,7 +3905,7 @@
 </file>
 
 <file path=customXml/itemProps2.xml><?xml version="1.0" encoding="utf-8"?>
-<ds:datastoreItem xmlns:ds="http://schemas.openxmlformats.org/officeDocument/2006/customXml" ds:itemID="{4F21122F-C164-4BE4-BD4A-68F5802D2506}">
+<ds:datastoreItem xmlns:ds="http://schemas.openxmlformats.org/officeDocument/2006/customXml" ds:itemID="{0071AD76-D3B9-4CF3-ABCE-A104C34D4EA0}">
   <ds:schemaRefs>
     <ds:schemaRef ds:uri="http://schemas.openxmlformats.org/officeDocument/2006/bibliography"/>
   </ds:schemaRefs>
